--- a/Proiect/Main Components/Memento ViveRe - Main Components.docx
+++ b/Proiect/Main Components/Memento ViveRe - Main Components.docx
@@ -897,9 +897,19 @@
     </w:p>
     <w:p/>
     <w:p>
+      <w:pPr>
+        <w:rPr>
+          <w:sz w:val="40"/>
+          <w:szCs w:val="40"/>
+        </w:rPr>
+      </w:pPr>
       <w:bookmarkStart w:id="2" w:name="_l48f0owlprj6" w:colFirst="0" w:colLast="0"/>
       <w:bookmarkEnd w:id="2"/>
       <w:r>
+        <w:rPr>
+          <w:sz w:val="40"/>
+          <w:szCs w:val="40"/>
+        </w:rPr>
         <w:t>Scenes</w:t>
       </w:r>
     </w:p>
